--- a/Inspektionsprotokoll Blomdahl M100261 - 6 månader 2025-xx-xx.docx
+++ b/Inspektionsprotokoll Blomdahl M100261 - 6 månader 2025-xx-xx.docx
@@ -3115,7 +3115,7 @@
           <w:noProof/>
         </w:rPr>
         <w:drawing>
-          <wp:anchor distT="0" distB="0" distL="114300" distR="114300" simplePos="0" relativeHeight="251660288" behindDoc="0" locked="0" layoutInCell="1" allowOverlap="1" wp14:anchorId="11059A08" wp14:editId="50D69CF1">
+          <wp:anchor distT="0" distB="0" distL="114300" distR="114300" simplePos="0" relativeHeight="251660288" behindDoc="0" locked="0" layoutInCell="1" allowOverlap="1" wp14:anchorId="11059A08" wp14:editId="5463002A">
             <wp:simplePos x="0" y="0"/>
             <wp:positionH relativeFrom="column">
               <wp:posOffset>3466189</wp:posOffset>
@@ -4008,7 +4008,7 @@
           </mc:Choice>
           <mc:Fallback>
             <w:pict>
-              <v:rect w14:anchorId="1D554FC5" id="Rectangle 205" o:spid="_x0000_s1026" style="width:330.7pt;height:176.65pt;visibility:visible;mso-wrap-style:square;mso-left-percent:-10001;mso-top-percent:-10001;mso-position-horizontal:absolute;mso-position-horizontal-relative:char;mso-position-vertical:absolute;mso-position-vertical-relative:line;mso-left-percent:-10001;mso-top-percent:-10001;v-text-anchor:top" o:gfxdata="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" fillcolor="white [3212]" strokecolor="black [3213]">
+              <v:rect w14:anchorId="5EFB44F3" id="Rectangle 205" o:spid="_x0000_s1026" style="width:330.7pt;height:176.65pt;visibility:visible;mso-wrap-style:square;mso-left-percent:-10001;mso-top-percent:-10001;mso-position-horizontal:absolute;mso-position-horizontal-relative:char;mso-position-vertical:absolute;mso-position-vertical-relative:line;mso-left-percent:-10001;mso-top-percent:-10001;v-text-anchor:top" o:gfxdata="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" fillcolor="white [3212]" strokecolor="black [3213]">
                 <v:shadow on="t" opacity=".5" offset="6pt,6pt"/>
                 <w10:anchorlock/>
               </v:rect>
@@ -13682,7 +13682,7 @@
               <w:noProof/>
               <w:lang w:val="en-US"/>
             </w:rPr>
-            <w:t>Dokumentidentitet</w:t>
+            <w:t>Station 192</w:t>
           </w:r>
           <w:r>
             <w:fldChar w:fldCharType="end"/>
@@ -13783,7 +13783,7 @@
               <w:rPr>
                 <w:noProof/>
               </w:rPr>
-              <w:t>Dokumentidentitet</w:t>
+              <w:t>Station 118</w:t>
             </w:r>
           </w:fldSimple>
         </w:p>
